--- a/LANDMARK STRAIGHT B.docx
+++ b/LANDMARK STRAIGHT B.docx
@@ -74,7 +74,7 @@
         </w:numPr>
         <w:spacing w:line="360" w:lineRule="auto"/>
         <w:rPr>
-          <w:rFonts w:ascii="Times New Roman" w:hAnsi="Times New Roman" w:cs="Times New Roman"/>
+          <w:rFonts w:cstheme="minorHAnsi"/>
           <w:sz w:val="32"/>
         </w:rPr>
       </w:pPr>
@@ -99,14 +99,14 @@
       </w:r>
       <w:r>
         <w:rPr>
-          <w:rFonts w:ascii="Times New Roman" w:hAnsi="Times New Roman" w:cs="Times New Roman"/>
+          <w:rFonts w:cstheme="minorHAnsi"/>
           <w:sz w:val="32"/>
         </w:rPr>
         <w:t xml:space="preserve">This application provides an interface to store past questions for students creating a robot and user-friendly platform. This analysis aims to identify and stipulate the functional and non-functional requirements, adhering to best </w:t>
       </w:r>
       <w:r>
         <w:rPr>
-          <w:rFonts w:ascii="Times New Roman" w:hAnsi="Times New Roman" w:cs="Times New Roman"/>
+          <w:rFonts w:cstheme="minorHAnsi"/>
           <w:sz w:val="32"/>
         </w:rPr>
         <w:t xml:space="preserve">practices. By clearly defining these </w:t>
@@ -114,7 +114,7 @@
       <w:proofErr w:type="gramStart"/>
       <w:r>
         <w:rPr>
-          <w:rFonts w:ascii="Times New Roman" w:hAnsi="Times New Roman" w:cs="Times New Roman"/>
+          <w:rFonts w:cstheme="minorHAnsi"/>
           <w:sz w:val="32"/>
         </w:rPr>
         <w:t>requirements ,</w:t>
@@ -122,7 +122,7 @@
       <w:proofErr w:type="gramEnd"/>
       <w:r>
         <w:rPr>
-          <w:rFonts w:ascii="Times New Roman" w:hAnsi="Times New Roman" w:cs="Times New Roman"/>
+          <w:rFonts w:cstheme="minorHAnsi"/>
           <w:sz w:val="32"/>
         </w:rPr>
         <w:t xml:space="preserve"> we ensure that the application not only meets the need of students but also incorporates industry standard practices, for security, usability, performance and scalability.</w:t>
@@ -281,6 +281,7 @@
         <w:rPr>
           <w:sz w:val="32"/>
         </w:rPr>
+        <w:lastRenderedPageBreak/>
         <w:t>Student-Empowerment:</w:t>
       </w:r>
     </w:p>
@@ -296,7 +297,6 @@
         <w:rPr>
           <w:sz w:val="32"/>
         </w:rPr>
-        <w:lastRenderedPageBreak/>
         <w:t>Implementing a powerful tool that aims in supporting students in their academic endeavors, improve academic performance and enhance overall learning experience</w:t>
       </w:r>
     </w:p>
@@ -529,16 +529,20 @@
         <w:rPr>
           <w:sz w:val="28"/>
         </w:rPr>
-        <w:t xml:space="preserve">Questions should be categorize into Schools, Departments, Courses and </w:t>
-      </w:r>
-      <w:proofErr w:type="gramStart"/>
-      <w:r>
-        <w:rPr>
-          <w:sz w:val="28"/>
-        </w:rPr>
-        <w:t>topics .</w:t>
-      </w:r>
-      <w:proofErr w:type="gramEnd"/>
+        <w:t>Questions should be categorize into Schools, Departments, Courses</w:t>
+      </w:r>
+      <w:r>
+        <w:rPr>
+          <w:sz w:val="28"/>
+        </w:rPr>
+        <w:t xml:space="preserve"> and topics</w:t>
+      </w:r>
+      <w:r>
+        <w:rPr>
+          <w:sz w:val="28"/>
+        </w:rPr>
+        <w:t>.</w:t>
+      </w:r>
     </w:p>
     <w:p>
       <w:pPr>
@@ -867,6 +871,25 @@
         <w:pStyle w:val="ListParagraph"/>
         <w:numPr>
           <w:ilvl w:val="0"/>
+          <w:numId w:val="13"/>
+        </w:numPr>
+        <w:rPr>
+          <w:b/>
+          <w:sz w:val="32"/>
+        </w:rPr>
+      </w:pPr>
+      <w:r>
+        <w:rPr>
+          <w:sz w:val="28"/>
+        </w:rPr>
+        <w:t>Users can view documentation from the site but performs payment to have access to any question</w:t>
+      </w:r>
+    </w:p>
+    <w:p>
+      <w:pPr>
+        <w:pStyle w:val="ListParagraph"/>
+        <w:numPr>
+          <w:ilvl w:val="0"/>
           <w:numId w:val="16"/>
         </w:numPr>
         <w:rPr>
@@ -925,221 +948,259 @@
         <w:pStyle w:val="ListParagraph"/>
         <w:numPr>
           <w:ilvl w:val="0"/>
-          <w:numId w:val="16"/>
-        </w:numPr>
-        <w:rPr>
-          <w:b/>
-          <w:sz w:val="32"/>
-        </w:rPr>
-      </w:pPr>
-      <w:r>
-        <w:rPr>
-          <w:b/>
-          <w:sz w:val="32"/>
-        </w:rPr>
-        <w:t>Scalability:</w:t>
-      </w:r>
-    </w:p>
-    <w:p>
-      <w:pPr>
-        <w:pStyle w:val="ListParagraph"/>
-        <w:numPr>
-          <w:ilvl w:val="0"/>
-          <w:numId w:val="18"/>
-        </w:numPr>
-        <w:rPr>
-          <w:b/>
-          <w:sz w:val="32"/>
-        </w:rPr>
-      </w:pPr>
-      <w:r>
-        <w:rPr>
-          <w:sz w:val="28"/>
-        </w:rPr>
-        <w:t>Designed to handle increasing number of users and growing question database</w:t>
-      </w:r>
-    </w:p>
-    <w:p>
-      <w:pPr>
-        <w:pStyle w:val="ListParagraph"/>
-        <w:numPr>
-          <w:ilvl w:val="0"/>
-          <w:numId w:val="18"/>
-        </w:numPr>
-        <w:rPr>
-          <w:b/>
-          <w:sz w:val="32"/>
-        </w:rPr>
-      </w:pPr>
-      <w:r>
-        <w:rPr>
-          <w:sz w:val="28"/>
-        </w:rPr>
-        <w:t>Horizontal scaling</w:t>
-      </w:r>
-      <w:r>
-        <w:rPr>
-          <w:sz w:val="28"/>
-        </w:rPr>
-        <w:t xml:space="preserve"> techniques such as load balancing and clustering should be considered.</w:t>
-      </w:r>
-    </w:p>
-    <w:p>
-      <w:pPr>
-        <w:pStyle w:val="ListParagraph"/>
-        <w:numPr>
-          <w:ilvl w:val="0"/>
-          <w:numId w:val="16"/>
-        </w:numPr>
-        <w:rPr>
-          <w:b/>
-          <w:sz w:val="32"/>
-        </w:rPr>
-      </w:pPr>
-      <w:r>
-        <w:rPr>
-          <w:b/>
-          <w:sz w:val="32"/>
-        </w:rPr>
-        <w:t>Compliance:</w:t>
-      </w:r>
-    </w:p>
-    <w:p>
-      <w:pPr>
-        <w:pStyle w:val="ListParagraph"/>
-        <w:numPr>
-          <w:ilvl w:val="0"/>
-          <w:numId w:val="19"/>
-        </w:numPr>
-        <w:rPr>
-          <w:b/>
-          <w:sz w:val="32"/>
-        </w:rPr>
-      </w:pPr>
-      <w:r>
-        <w:rPr>
-          <w:sz w:val="28"/>
-        </w:rPr>
-        <w:lastRenderedPageBreak/>
-        <w:t>Design an application to comply with relevant data protection and privacy regulations such as GDPR or CCPA.</w:t>
-      </w:r>
-    </w:p>
-    <w:p>
-      <w:pPr>
-        <w:pStyle w:val="ListParagraph"/>
-        <w:numPr>
-          <w:ilvl w:val="0"/>
-          <w:numId w:val="16"/>
-        </w:numPr>
-        <w:rPr>
-          <w:b/>
-          <w:sz w:val="28"/>
-        </w:rPr>
-      </w:pPr>
-      <w:r>
-        <w:rPr>
-          <w:b/>
-          <w:sz w:val="32"/>
-        </w:rPr>
-        <w:t>Reliability:</w:t>
-      </w:r>
-    </w:p>
-    <w:p>
-      <w:pPr>
-        <w:pStyle w:val="ListParagraph"/>
-        <w:numPr>
-          <w:ilvl w:val="0"/>
-          <w:numId w:val="19"/>
-        </w:numPr>
-        <w:rPr>
-          <w:sz w:val="28"/>
-        </w:rPr>
-      </w:pPr>
-      <w:r>
-        <w:rPr>
-          <w:sz w:val="28"/>
-        </w:rPr>
-        <w:t>Regular backups of the system database should be performed to prevent data loss</w:t>
-      </w:r>
-    </w:p>
-    <w:p>
-      <w:pPr>
-        <w:pStyle w:val="ListParagraph"/>
-        <w:numPr>
-          <w:ilvl w:val="0"/>
-          <w:numId w:val="19"/>
-        </w:numPr>
-        <w:rPr>
-          <w:sz w:val="28"/>
-        </w:rPr>
-      </w:pPr>
-      <w:r>
-        <w:rPr>
-          <w:sz w:val="28"/>
-        </w:rPr>
-        <w:t>Error handling and login mechanisms should be handled to identify and resolve issues</w:t>
-      </w:r>
-    </w:p>
-    <w:p>
-      <w:pPr>
-        <w:pStyle w:val="ListParagraph"/>
-        <w:numPr>
-          <w:ilvl w:val="0"/>
-          <w:numId w:val="16"/>
-        </w:numPr>
-        <w:rPr>
-          <w:b/>
-          <w:sz w:val="32"/>
-        </w:rPr>
-      </w:pPr>
-      <w:r>
-        <w:rPr>
-          <w:b/>
-          <w:sz w:val="32"/>
-        </w:rPr>
-        <w:t>Usability:</w:t>
-      </w:r>
-    </w:p>
-    <w:p>
-      <w:pPr>
-        <w:pStyle w:val="ListParagraph"/>
-        <w:numPr>
-          <w:ilvl w:val="0"/>
-          <w:numId w:val="20"/>
-        </w:numPr>
-        <w:rPr>
-          <w:b/>
-          <w:sz w:val="32"/>
-        </w:rPr>
-      </w:pPr>
-      <w:r>
-        <w:rPr>
-          <w:sz w:val="28"/>
-        </w:rPr>
-        <w:t xml:space="preserve">Implementing an intuitive and user friendly </w:t>
-      </w:r>
-      <w:proofErr w:type="gramStart"/>
-      <w:r>
-        <w:rPr>
-          <w:sz w:val="28"/>
-        </w:rPr>
-        <w:t xml:space="preserve">interface </w:t>
-      </w:r>
-      <w:r>
-        <w:rPr>
-          <w:sz w:val="28"/>
-        </w:rPr>
-        <w:t xml:space="preserve"> with</w:t>
-      </w:r>
-      <w:proofErr w:type="gramEnd"/>
-      <w:r>
-        <w:rPr>
-          <w:sz w:val="28"/>
-        </w:rPr>
-        <w:t xml:space="preserve"> easy navigation and search capabilities.</w:t>
+          <w:numId w:val="17"/>
+        </w:numPr>
+        <w:rPr>
+          <w:b/>
+          <w:sz w:val="32"/>
+        </w:rPr>
+      </w:pPr>
+      <w:r>
+        <w:rPr>
+          <w:sz w:val="28"/>
+        </w:rPr>
+        <w:t>No permissions for downloading any paper by a user</w:t>
+      </w:r>
+    </w:p>
+    <w:p>
+      <w:pPr>
+        <w:pStyle w:val="ListParagraph"/>
+        <w:numPr>
+          <w:ilvl w:val="0"/>
+          <w:numId w:val="17"/>
+        </w:numPr>
+        <w:rPr>
+          <w:b/>
+          <w:sz w:val="32"/>
+        </w:rPr>
+      </w:pPr>
+      <w:r>
+        <w:rPr>
+          <w:sz w:val="28"/>
+        </w:rPr>
+        <w:t>All paid papers will be kept in a student repository.</w:t>
       </w:r>
       <w:bookmarkStart w:id="0" w:name="_GoBack"/>
       <w:bookmarkEnd w:id="0"/>
+    </w:p>
+    <w:p>
+      <w:pPr>
+        <w:pStyle w:val="ListParagraph"/>
+        <w:numPr>
+          <w:ilvl w:val="0"/>
+          <w:numId w:val="16"/>
+        </w:numPr>
+        <w:rPr>
+          <w:b/>
+          <w:sz w:val="32"/>
+        </w:rPr>
+      </w:pPr>
+      <w:r>
+        <w:rPr>
+          <w:b/>
+          <w:sz w:val="32"/>
+        </w:rPr>
+        <w:t>Scalability:</w:t>
+      </w:r>
+    </w:p>
+    <w:p>
+      <w:pPr>
+        <w:pStyle w:val="ListParagraph"/>
+        <w:numPr>
+          <w:ilvl w:val="0"/>
+          <w:numId w:val="18"/>
+        </w:numPr>
+        <w:rPr>
+          <w:b/>
+          <w:sz w:val="32"/>
+        </w:rPr>
+      </w:pPr>
+      <w:r>
+        <w:rPr>
+          <w:sz w:val="28"/>
+        </w:rPr>
+        <w:lastRenderedPageBreak/>
+        <w:t>Designed to handle increasing number of users and growing question database</w:t>
+      </w:r>
+    </w:p>
+    <w:p>
+      <w:pPr>
+        <w:pStyle w:val="ListParagraph"/>
+        <w:numPr>
+          <w:ilvl w:val="0"/>
+          <w:numId w:val="18"/>
+        </w:numPr>
+        <w:rPr>
+          <w:b/>
+          <w:sz w:val="32"/>
+        </w:rPr>
+      </w:pPr>
+      <w:r>
+        <w:rPr>
+          <w:sz w:val="28"/>
+        </w:rPr>
+        <w:t>Horizontal scaling</w:t>
+      </w:r>
+      <w:r>
+        <w:rPr>
+          <w:sz w:val="28"/>
+        </w:rPr>
+        <w:t xml:space="preserve"> techniques such as load balancing and clustering should be considered.</w:t>
+      </w:r>
+    </w:p>
+    <w:p>
+      <w:pPr>
+        <w:pStyle w:val="ListParagraph"/>
+        <w:numPr>
+          <w:ilvl w:val="0"/>
+          <w:numId w:val="16"/>
+        </w:numPr>
+        <w:rPr>
+          <w:b/>
+          <w:sz w:val="32"/>
+        </w:rPr>
+      </w:pPr>
+      <w:r>
+        <w:rPr>
+          <w:b/>
+          <w:sz w:val="32"/>
+        </w:rPr>
+        <w:t>Compliance:</w:t>
+      </w:r>
+    </w:p>
+    <w:p>
+      <w:pPr>
+        <w:pStyle w:val="ListParagraph"/>
+        <w:numPr>
+          <w:ilvl w:val="0"/>
+          <w:numId w:val="19"/>
+        </w:numPr>
+        <w:rPr>
+          <w:b/>
+          <w:sz w:val="32"/>
+        </w:rPr>
+      </w:pPr>
+      <w:r>
+        <w:rPr>
+          <w:sz w:val="28"/>
+        </w:rPr>
+        <w:t>Design an application to comply with relevant data protection and privacy regulations such as GDPR or CCPA.</w:t>
+      </w:r>
+    </w:p>
+    <w:p>
+      <w:pPr>
+        <w:pStyle w:val="ListParagraph"/>
+        <w:numPr>
+          <w:ilvl w:val="0"/>
+          <w:numId w:val="16"/>
+        </w:numPr>
+        <w:rPr>
+          <w:b/>
+          <w:sz w:val="28"/>
+        </w:rPr>
+      </w:pPr>
+      <w:r>
+        <w:rPr>
+          <w:b/>
+          <w:sz w:val="32"/>
+        </w:rPr>
+        <w:t>Reliability:</w:t>
+      </w:r>
+    </w:p>
+    <w:p>
+      <w:pPr>
+        <w:pStyle w:val="ListParagraph"/>
+        <w:numPr>
+          <w:ilvl w:val="0"/>
+          <w:numId w:val="19"/>
+        </w:numPr>
+        <w:rPr>
+          <w:sz w:val="28"/>
+        </w:rPr>
+      </w:pPr>
+      <w:r>
+        <w:rPr>
+          <w:sz w:val="28"/>
+        </w:rPr>
+        <w:t>Regular backups of the system database should be performed to prevent data loss</w:t>
+      </w:r>
+    </w:p>
+    <w:p>
+      <w:pPr>
+        <w:pStyle w:val="ListParagraph"/>
+        <w:numPr>
+          <w:ilvl w:val="0"/>
+          <w:numId w:val="19"/>
+        </w:numPr>
+        <w:rPr>
+          <w:sz w:val="28"/>
+        </w:rPr>
+      </w:pPr>
+      <w:r>
+        <w:rPr>
+          <w:sz w:val="28"/>
+        </w:rPr>
+        <w:t>Error handling and login mechanisms should be handled to identify and resolve issues</w:t>
+      </w:r>
+    </w:p>
+    <w:p>
+      <w:pPr>
+        <w:pStyle w:val="ListParagraph"/>
+        <w:numPr>
+          <w:ilvl w:val="0"/>
+          <w:numId w:val="16"/>
+        </w:numPr>
+        <w:rPr>
+          <w:b/>
+          <w:sz w:val="32"/>
+        </w:rPr>
+      </w:pPr>
+      <w:r>
+        <w:rPr>
+          <w:b/>
+          <w:sz w:val="32"/>
+        </w:rPr>
+        <w:t>Usability:</w:t>
+      </w:r>
+    </w:p>
+    <w:p>
+      <w:pPr>
+        <w:pStyle w:val="ListParagraph"/>
+        <w:numPr>
+          <w:ilvl w:val="0"/>
+          <w:numId w:val="20"/>
+        </w:numPr>
+        <w:rPr>
+          <w:b/>
+          <w:sz w:val="32"/>
+        </w:rPr>
+      </w:pPr>
+      <w:r>
+        <w:rPr>
+          <w:sz w:val="28"/>
+        </w:rPr>
+        <w:t xml:space="preserve">Implementing an intuitive and user friendly </w:t>
+      </w:r>
+      <w:proofErr w:type="gramStart"/>
+      <w:r>
+        <w:rPr>
+          <w:sz w:val="28"/>
+        </w:rPr>
+        <w:t xml:space="preserve">interface </w:t>
+      </w:r>
+      <w:r>
+        <w:rPr>
+          <w:sz w:val="28"/>
+        </w:rPr>
+        <w:t xml:space="preserve"> with</w:t>
+      </w:r>
+      <w:proofErr w:type="gramEnd"/>
+      <w:r>
+        <w:rPr>
+          <w:sz w:val="28"/>
+        </w:rPr>
+        <w:t xml:space="preserve"> easy navigation and search capabilities.</w:t>
+      </w:r>
     </w:p>
     <w:p>
       <w:pPr>
